--- a/Code_Transformer/Chatbot design planning document.docx
+++ b/Code_Transformer/Chatbot design planning document.docx
@@ -56,19 +56,13 @@
     </w:p>
     <w:p>
       <w:r>
-        <w:t xml:space="preserve">In order to achieve the aim of the project, a list of requirements must be met. </w:t>
-      </w:r>
-      <w:r>
-        <w:t xml:space="preserve">For </w:t>
-      </w:r>
-      <w:r>
-        <w:t>its</w:t>
-      </w:r>
-      <w:r>
-        <w:t xml:space="preserve"> first iteration</w:t>
-      </w:r>
-      <w:r>
-        <w:t xml:space="preserve"> the bot will be able to;</w:t>
+        <w:t>In order to achieve the aim of the project, a list of requirements must be met</w:t>
+      </w:r>
+      <w:r>
+        <w:t>:</w:t>
+      </w:r>
+      <w:r>
+        <w:t xml:space="preserve"> </w:t>
       </w:r>
     </w:p>
     <w:p>
@@ -212,6 +206,60 @@
         <w:t>Perform Wikipedia searches when it cannot provide requested information.</w:t>
       </w:r>
     </w:p>
+    <w:p>
+      <w:pPr>
+        <w:pStyle w:val="ListParagraph"/>
+        <w:numPr>
+          <w:ilvl w:val="0"/>
+          <w:numId w:val="3"/>
+        </w:numPr>
+      </w:pPr>
+      <w:r>
+        <w:t>Receive</w:t>
+      </w:r>
+      <w:r>
+        <w:t xml:space="preserve"> a picture of a dog as input and guess its breed</w:t>
+      </w:r>
+      <w:r>
+        <w:t>.</w:t>
+      </w:r>
+    </w:p>
+    <w:p>
+      <w:pPr>
+        <w:pStyle w:val="ListParagraph"/>
+        <w:numPr>
+          <w:ilvl w:val="0"/>
+          <w:numId w:val="3"/>
+        </w:numPr>
+      </w:pPr>
+      <w:r>
+        <w:t>Provide a dog theme based ‘toy world’ for the user to interact with.</w:t>
+      </w:r>
+    </w:p>
+    <w:p>
+      <w:pPr>
+        <w:pStyle w:val="ListParagraph"/>
+        <w:numPr>
+          <w:ilvl w:val="0"/>
+          <w:numId w:val="3"/>
+        </w:numPr>
+      </w:pPr>
+      <w:r>
+        <w:t xml:space="preserve">Provide a game to the user based on guessing the size of dog breeds, and to demonstrate an example </w:t>
+      </w:r>
+      <w:r>
+        <w:t>playthrough</w:t>
+      </w:r>
+      <w:r>
+        <w:t xml:space="preserve"> of the game using a </w:t>
+      </w:r>
+      <w:r>
+        <w:t>double deep q network</w:t>
+      </w:r>
+      <w:r>
+        <w:t>.</w:t>
+      </w:r>
+    </w:p>
     <w:p/>
     <w:p>
       <w:pPr>
@@ -231,6 +279,144 @@
         <w:t xml:space="preserve">In order to achieve the requirements above, the chatbot implementation will utilize various modules. </w:t>
       </w:r>
     </w:p>
+    <w:p>
+      <w:pPr>
+        <w:rPr>
+          <w:u w:val="single"/>
+        </w:rPr>
+      </w:pPr>
+      <w:r>
+        <w:rPr>
+          <w:u w:val="single"/>
+        </w:rPr>
+        <w:t>TF-IDF</w:t>
+      </w:r>
+    </w:p>
+    <w:p>
+      <w:r>
+        <w:t xml:space="preserve">This module utilizes the term frequency, inverse document frequency and cosine similarity </w:t>
+      </w:r>
+      <w:r>
+        <w:t>equations in</w:t>
+      </w:r>
+      <w:r>
+        <w:t xml:space="preserve"> order to </w:t>
+      </w:r>
+      <w:r>
+        <w:t xml:space="preserve">calculate the similarity of a sentence in comparison to a list of other sentences. This is to be used by the chatbot to compare users input with </w:t>
+      </w:r>
+      <w:r>
+        <w:t>its data</w:t>
+      </w:r>
+      <w:r>
+        <w:t xml:space="preserve"> </w:t>
+      </w:r>
+      <w:r>
+        <w:t>to</w:t>
+      </w:r>
+      <w:r>
+        <w:t xml:space="preserve"> understand the users input</w:t>
+      </w:r>
+      <w:r>
+        <w:t>, and therefore give a better response.</w:t>
+      </w:r>
+      <w:r>
+        <w:t xml:space="preserve"> The implementation of requirements 2</w:t>
+      </w:r>
+      <w:r>
+        <w:t xml:space="preserve"> to 7</w:t>
+      </w:r>
+      <w:r>
+        <w:t xml:space="preserve"> will use this </w:t>
+      </w:r>
+      <w:r>
+        <w:t>module.</w:t>
+      </w:r>
+    </w:p>
+    <w:p>
+      <w:pPr>
+        <w:rPr>
+          <w:u w:val="single"/>
+        </w:rPr>
+      </w:pPr>
+      <w:r>
+        <w:rPr>
+          <w:u w:val="single"/>
+        </w:rPr>
+        <w:t>AIML</w:t>
+      </w:r>
+    </w:p>
+    <w:p>
+      <w:r>
+        <w:t xml:space="preserve">The AIML module will be used by the chatbot to define the response rules to users input. For </w:t>
+      </w:r>
+      <w:r>
+        <w:t>example,</w:t>
+      </w:r>
+      <w:r>
+        <w:t xml:space="preserve"> to return information about a specific dog breed when user</w:t>
+      </w:r>
+      <w:r>
+        <w:t>s</w:t>
+      </w:r>
+      <w:r>
+        <w:t xml:space="preserve"> </w:t>
+      </w:r>
+      <w:r>
+        <w:t>request</w:t>
+      </w:r>
+      <w:r>
+        <w:t xml:space="preserve"> it.</w:t>
+      </w:r>
+      <w:r>
+        <w:t xml:space="preserve"> Each input run of the chatbot will be initially handled by the AIML</w:t>
+      </w:r>
+      <w:r>
+        <w:t>. It</w:t>
+      </w:r>
+      <w:r>
+        <w:t xml:space="preserve"> will decide the next steps of the chatbot algorithm in order to produce the correct output</w:t>
+      </w:r>
+      <w:r>
+        <w:t xml:space="preserve">, </w:t>
+      </w:r>
+      <w:r>
+        <w:t>except</w:t>
+      </w:r>
+      <w:r>
+        <w:t xml:space="preserve"> however in the case of </w:t>
+      </w:r>
+      <w:r>
+        <w:t xml:space="preserve">certain </w:t>
+      </w:r>
+      <w:r>
+        <w:t>pleasantries</w:t>
+      </w:r>
+      <w:r>
+        <w:t xml:space="preserve"> and jokes</w:t>
+      </w:r>
+      <w:r>
+        <w:t xml:space="preserve"> in which </w:t>
+      </w:r>
+      <w:r>
+        <w:t>their</w:t>
+      </w:r>
+      <w:r>
+        <w:t xml:space="preserve"> entire functionality will be </w:t>
+      </w:r>
+      <w:r>
+        <w:t>handled</w:t>
+      </w:r>
+      <w:r>
+        <w:t xml:space="preserve"> by it</w:t>
+      </w:r>
+      <w:r>
+        <w:t>.</w:t>
+      </w:r>
+      <w:r>
+        <w:t xml:space="preserve"> </w:t>
+      </w:r>
+    </w:p>
     <w:p/>
     <w:p>
       <w:pPr>
@@ -242,173 +428,235 @@
         <w:rPr>
           <w:u w:val="single"/>
         </w:rPr>
-        <w:t>TF-IDF</w:t>
-      </w:r>
-    </w:p>
-    <w:p>
-      <w:r>
-        <w:t xml:space="preserve">This module utilizes the term frequency, inverse document frequency and cosine similarity </w:t>
-      </w:r>
-      <w:r>
-        <w:t>equations in</w:t>
-      </w:r>
-      <w:r>
-        <w:t xml:space="preserve"> order to </w:t>
-      </w:r>
-      <w:r>
-        <w:t xml:space="preserve">calculate the similarity of a sentence in comparison to a list of other sentences. This is to be used by the chatbot to compare users input with </w:t>
-      </w:r>
-      <w:r>
-        <w:t>its data</w:t>
+        <w:t>Dog breed and information</w:t>
+      </w:r>
+    </w:p>
+    <w:p>
+      <w:r>
+        <w:t xml:space="preserve">Data pertaining to a breed’s name with its corresponding information </w:t>
+      </w:r>
+      <w:r>
+        <w:t xml:space="preserve">will be stored within an CSV, like a 2D array. The chatbot functionality will use this data in order to </w:t>
+      </w:r>
+      <w:r>
+        <w:t>achieve requirements 2</w:t>
+      </w:r>
+      <w:r>
+        <w:t xml:space="preserve"> to 7.</w:t>
+      </w:r>
+      <w:r>
+        <w:t xml:space="preserve"> The DDQN model will also make use of this data for training and running of the game guesser (requirement 1</w:t>
+      </w:r>
+      <w:r>
+        <w:t>1</w:t>
+      </w:r>
+      <w:r>
+        <w:t>).</w:t>
+      </w:r>
+      <w:bookmarkStart w:id="0" w:name="_GoBack"/>
+      <w:bookmarkEnd w:id="0"/>
+    </w:p>
+    <w:p>
+      <w:pPr>
+        <w:rPr>
+          <w:u w:val="single"/>
+        </w:rPr>
+      </w:pPr>
+      <w:r>
+        <w:rPr>
+          <w:u w:val="single"/>
+        </w:rPr>
+        <w:t>Image classifier</w:t>
+      </w:r>
+    </w:p>
+    <w:p>
+      <w:r>
+        <w:t>The image classifier component of the chatbot will be used to achieve requirement 9 (</w:t>
+      </w:r>
+      <w:r>
+        <w:t>r</w:t>
+      </w:r>
+      <w:r>
+        <w:t>eceive a picture of a dog as input and guess its breed</w:t>
+      </w:r>
+      <w:r>
+        <w:t xml:space="preserve">). This will be implemented using a </w:t>
+      </w:r>
+      <w:r>
+        <w:t xml:space="preserve">convolutional neural network. The network will be generated and trained in a separate script, in which a dataset of dog images will be fed into the network. This network model will then be saved, and the </w:t>
+      </w:r>
+      <w:r>
+        <w:t>chatbot</w:t>
+      </w:r>
+      <w:r>
+        <w:t xml:space="preserve"> script will load the model and utilize it for classifying the images input by its user.</w:t>
+      </w:r>
+    </w:p>
+    <w:p>
+      <w:pPr>
+        <w:rPr>
+          <w:u w:val="single"/>
+        </w:rPr>
+      </w:pPr>
+      <w:r>
+        <w:rPr>
+          <w:u w:val="single"/>
+        </w:rPr>
+        <w:t>Toy world reasoning system</w:t>
+      </w:r>
+    </w:p>
+    <w:p>
+      <w:r>
+        <w:t>This module targets requirement 10 (</w:t>
+      </w:r>
+      <w:r>
+        <w:t>p</w:t>
+      </w:r>
+      <w:r>
+        <w:t>rovide a dog theme based ‘toy world’ for the user to interact with</w:t>
+      </w:r>
+      <w:r>
+        <w:t>)</w:t>
+      </w:r>
+      <w:r>
+        <w:t xml:space="preserve"> and will be implemented using the NLTK li</w:t>
+      </w:r>
+      <w:r>
+        <w:t xml:space="preserve">brary. </w:t>
+      </w:r>
+      <w:r>
+        <w:t xml:space="preserve">The bot will utilize the library to perform natural language processing </w:t>
+      </w:r>
+      <w:r>
+        <w:t>and a dictionary to build up a concept of the toy world.</w:t>
       </w:r>
       <w:r>
         <w:t xml:space="preserve"> </w:t>
       </w:r>
-      <w:r>
-        <w:t>to</w:t>
-      </w:r>
-      <w:r>
-        <w:t xml:space="preserve"> understand the users input</w:t>
-      </w:r>
-      <w:r>
-        <w:t>, and therefore give a better response.</w:t>
-      </w:r>
-      <w:r>
-        <w:t xml:space="preserve"> The implementation of requirements 2</w:t>
-      </w:r>
-      <w:r>
-        <w:t xml:space="preserve"> to 7</w:t>
-      </w:r>
-      <w:r>
-        <w:t xml:space="preserve"> will use this </w:t>
-      </w:r>
-      <w:r>
-        <w:t>module.</w:t>
+    </w:p>
+    <w:p>
+      <w:pPr>
+        <w:rPr>
+          <w:u w:val="single"/>
+        </w:rPr>
+      </w:pPr>
+      <w:r>
+        <w:rPr>
+          <w:u w:val="single"/>
+        </w:rPr>
+        <w:t>Transformer network</w:t>
+      </w:r>
+    </w:p>
+    <w:p>
+      <w:r>
+        <w:t>This module is used to deal with unmanaged user input</w:t>
+      </w:r>
+      <w:r>
+        <w:t xml:space="preserve"> by providing replies from a transformer network trained on</w:t>
+      </w:r>
+      <w:r>
+        <w:t xml:space="preserve"> a dataset of</w:t>
+      </w:r>
+      <w:r>
+        <w:t xml:space="preserve"> movie lines.</w:t>
+      </w:r>
+      <w:r>
+        <w:t xml:space="preserve"> </w:t>
+      </w:r>
+      <w:r>
+        <w:t xml:space="preserve">The training will occur in another script in which the </w:t>
+      </w:r>
+      <w:r>
+        <w:t>tokenizer (used for dataset formatting) and the w</w:t>
+      </w:r>
+      <w:r>
+        <w:t>eights of the transformer model will be saved for use by the chatbots own transformer model.</w:t>
+      </w:r>
+      <w:r>
+        <w:t xml:space="preserve"> Loading the pre-made tokenizer and save model weights will reduce the chatbots loading times significantly.</w:t>
+      </w:r>
+    </w:p>
+    <w:p>
+      <w:pPr>
+        <w:rPr>
+          <w:u w:val="single"/>
+        </w:rPr>
+      </w:pPr>
+      <w:r>
+        <w:rPr>
+          <w:u w:val="single"/>
+        </w:rPr>
+        <w:t>Double deep Q network game guesser</w:t>
+      </w:r>
+    </w:p>
+    <w:p>
+      <w:r>
+        <w:t>The double deep q network</w:t>
+      </w:r>
+      <w:r>
+        <w:t xml:space="preserve"> (</w:t>
+      </w:r>
+      <w:r>
+        <w:t>DDQN</w:t>
+      </w:r>
+      <w:r>
+        <w:t>)</w:t>
+      </w:r>
+      <w:r>
+        <w:t xml:space="preserve"> targets parts of requirement 11</w:t>
+      </w:r>
+      <w:r>
+        <w:t xml:space="preserve">, </w:t>
+      </w:r>
+      <w:r>
+        <w:t>to demonstrate a dog breed guesser game to the user.</w:t>
+      </w:r>
+      <w:r>
+        <w:t xml:space="preserve"> The network will be created in another script and trained on a dataset of dog sizes, its weights will then be saved for the chatbot to load</w:t>
+      </w:r>
+      <w:r>
+        <w:t xml:space="preserve"> into </w:t>
+      </w:r>
+      <w:r>
+        <w:t>its</w:t>
+      </w:r>
+      <w:r>
+        <w:t xml:space="preserve"> own</w:t>
+      </w:r>
+      <w:r>
+        <w:t xml:space="preserve"> DDQN model</w:t>
+      </w:r>
+      <w:r>
+        <w:t xml:space="preserve"> which will be utilized to play the game</w:t>
+      </w:r>
+      <w:r>
+        <w:t xml:space="preserve">. </w:t>
+      </w:r>
+      <w:r>
+        <w:t xml:space="preserve"> </w:t>
       </w:r>
     </w:p>
     <w:p/>
-    <w:p>
-      <w:pPr>
-        <w:rPr>
-          <w:u w:val="single"/>
-        </w:rPr>
-      </w:pPr>
-      <w:r>
-        <w:rPr>
-          <w:u w:val="single"/>
-        </w:rPr>
-        <w:t>AIML</w:t>
-      </w:r>
-    </w:p>
-    <w:p>
-      <w:r>
-        <w:t xml:space="preserve">The AIML module will be used by the chatbot to define the response rules to users input. For </w:t>
-      </w:r>
-      <w:r>
-        <w:t>example,</w:t>
-      </w:r>
-      <w:r>
-        <w:t xml:space="preserve"> to return information about a specific dog breed when user</w:t>
-      </w:r>
-      <w:r>
-        <w:t>s</w:t>
-      </w:r>
-      <w:r>
-        <w:t xml:space="preserve"> </w:t>
-      </w:r>
-      <w:r>
-        <w:t>request</w:t>
-      </w:r>
-      <w:r>
-        <w:t xml:space="preserve"> it.</w:t>
-      </w:r>
-      <w:r>
-        <w:t xml:space="preserve"> Each input run of the chatbot will be initially handled by the AIML</w:t>
-      </w:r>
-      <w:r>
-        <w:t>. It</w:t>
-      </w:r>
-      <w:r>
-        <w:t xml:space="preserve"> will decide the next steps of the chatbot algorithm in order to produce the correct output</w:t>
-      </w:r>
-      <w:r>
-        <w:t xml:space="preserve">, expect however in the case of </w:t>
-      </w:r>
-      <w:r>
-        <w:t>pleasantries</w:t>
-      </w:r>
-      <w:r>
-        <w:t xml:space="preserve"> and jokes</w:t>
-      </w:r>
-      <w:r>
-        <w:t xml:space="preserve"> in which </w:t>
-      </w:r>
-      <w:r>
-        <w:t>their</w:t>
-      </w:r>
-      <w:r>
-        <w:t xml:space="preserve"> entire functionality will be </w:t>
-      </w:r>
-      <w:r>
-        <w:t>handled</w:t>
-      </w:r>
-      <w:r>
-        <w:t xml:space="preserve"> by it</w:t>
-      </w:r>
-      <w:r>
-        <w:t>.</w:t>
-      </w:r>
-      <w:r>
-        <w:t xml:space="preserve"> </w:t>
-      </w:r>
-    </w:p>
-    <w:p>
-      <w:pPr>
-        <w:rPr>
-          <w:u w:val="single"/>
-        </w:rPr>
-      </w:pPr>
-      <w:r>
-        <w:rPr>
-          <w:u w:val="single"/>
+    <w:p/>
+    <w:p>
+      <w:pPr>
+        <w:rPr>
+          <w:b/>
+        </w:rPr>
+      </w:pPr>
+      <w:r>
+        <w:rPr>
+          <w:b/>
+        </w:rPr>
+        <w:t>Flow diagram</w:t>
+      </w:r>
+    </w:p>
+    <w:p>
+      <w:r>
+        <w:rPr>
+          <w:noProof/>
         </w:rPr>
         <w:lastRenderedPageBreak/>
-        <w:t>Dog breed and information</w:t>
-      </w:r>
-    </w:p>
-    <w:p>
-      <w:r>
-        <w:t xml:space="preserve">Data pertaining to a breed’s name with its corresponding information </w:t>
-      </w:r>
-      <w:r>
-        <w:t xml:space="preserve">will be stored within an CSV, like a 2D array. The chatbot functionality will use this data in order to </w:t>
-      </w:r>
-      <w:r>
-        <w:t>achieve requirements 2</w:t>
-      </w:r>
-      <w:r>
-        <w:t xml:space="preserve"> to 7.</w:t>
-      </w:r>
-    </w:p>
-    <w:p/>
-    <w:p>
-      <w:pPr>
-        <w:rPr>
-          <w:b/>
-        </w:rPr>
-      </w:pPr>
-      <w:r>
-        <w:rPr>
-          <w:b/>
-        </w:rPr>
-        <w:t>Flow diagram</w:t>
-      </w:r>
-    </w:p>
-    <w:p>
-      <w:r>
-        <w:rPr>
-          <w:noProof/>
-        </w:rPr>
         <w:drawing>
           <wp:anchor distT="0" distB="0" distL="114300" distR="114300" simplePos="0" relativeHeight="251658240" behindDoc="1" locked="0" layoutInCell="1" allowOverlap="1" wp14:anchorId="6BAB3756" wp14:editId="6D064B60">
             <wp:simplePos x="0" y="0"/>
@@ -479,16 +727,52 @@
     </w:p>
     <w:p/>
     <w:p/>
+    <w:p>
+      <w:pPr>
+        <w:rPr>
+          <w:b/>
+          <w:bCs/>
+        </w:rPr>
+      </w:pPr>
+      <w:r>
+        <w:rPr>
+          <w:b/>
+          <w:bCs/>
+        </w:rPr>
+        <w:t>Reflective document</w:t>
+      </w:r>
+    </w:p>
+    <w:p>
+      <w:r>
+        <w:t>What went well, what not so well, work in context, what could have been done if there was more time</w:t>
+      </w:r>
+      <w:r>
+        <w:t>.</w:t>
+      </w:r>
+      <w:r>
+        <w:t xml:space="preserve"> Training times, loading times.</w:t>
+      </w:r>
+    </w:p>
+    <w:p>
+      <w:r>
+        <w:t>PSEL issues</w:t>
+      </w:r>
+    </w:p>
+    <w:p/>
+    <w:p>
+      <w:r>
+        <w:t>The imaging component of the chatbot takes pictures of dogs and attempts to predict the breeds of the dogs. A training accuracy of roughly 59% was achieved, this could have been improved if more training data/better resources/time was available.</w:t>
+      </w:r>
+    </w:p>
     <w:p/>
     <w:p/>
+    <w:p/>
     <w:p>
       <w:r>
         <w:t>Mention the fact you're loading the tokenizer from a saved version</w:t>
       </w:r>
     </w:p>
     <w:p>
-      <w:bookmarkStart w:id="0" w:name="_GoBack"/>
-      <w:bookmarkEnd w:id="0"/>
       <w:r>
         <w:t>mention that wiki thingy is still chill cuz wiki command</w:t>
       </w:r>
@@ -1092,6 +1376,7 @@
     <w:lsdException w:name="HTML Sample" w:semiHidden="1" w:unhideWhenUsed="1"/>
     <w:lsdException w:name="HTML Typewriter" w:semiHidden="1" w:unhideWhenUsed="1"/>
     <w:lsdException w:name="HTML Variable" w:semiHidden="1" w:unhideWhenUsed="1"/>
+    <w:lsdException w:name="Normal Table" w:semiHidden="1" w:unhideWhenUsed="1"/>
     <w:lsdException w:name="annotation subject" w:semiHidden="1" w:unhideWhenUsed="1"/>
     <w:lsdException w:name="No List" w:semiHidden="1" w:unhideWhenUsed="1"/>
     <w:lsdException w:name="Outline List 1" w:semiHidden="1" w:unhideWhenUsed="1"/>
@@ -1138,8 +1423,10 @@
     <w:lsdException w:name="Table Subtle 2" w:semiHidden="1" w:unhideWhenUsed="1"/>
     <w:lsdException w:name="Table Web 1" w:semiHidden="1" w:unhideWhenUsed="1"/>
     <w:lsdException w:name="Table Web 2" w:semiHidden="1" w:unhideWhenUsed="1"/>
+    <w:lsdException w:name="Table Web 3" w:semiHidden="1" w:unhideWhenUsed="1"/>
     <w:lsdException w:name="Balloon Text" w:semiHidden="1" w:unhideWhenUsed="1"/>
     <w:lsdException w:name="Table Grid" w:uiPriority="39"/>
+    <w:lsdException w:name="Table Theme" w:semiHidden="1" w:unhideWhenUsed="1"/>
     <w:lsdException w:name="Placeholder Text" w:semiHidden="1"/>
     <w:lsdException w:name="No Spacing" w:uiPriority="1" w:qFormat="1"/>
     <w:lsdException w:name="Light Shading" w:uiPriority="60"/>
